--- a/word2.docx
+++ b/word2.docx
@@ -20,25 +20,7 @@
     <w:p/>
     <w:p>
       <w:proofErr w:type="spellStart"/>
-      <w:r>
-        <w:rPr>
-          <w:highlight w:val="lightGray"/>
-        </w:rPr>
-        <w:t>Abcdefghijklmnop</w:t>
-      </w:r>
-      <w:r>
-        <w:rPr>
-          <w:highlight w:val="lightGray"/>
-        </w:rPr>
-        <w:t>q</w:t>
-      </w:r>
-      <w:proofErr w:type="spellEnd"/>
-      <w:r>
-        <w:rPr>
-          <w:highlight w:val="lightGray"/>
-        </w:rPr>
-        <w:t xml:space="preserve"> (to be skipped)</w:t>
-      </w:r>
+      <w:proofErr w:type="spellEnd"/>
     </w:p>
     <w:p/>
     <w:p/>
@@ -46,12 +28,6 @@
       <w:proofErr w:type="spellStart"/>
       <w:r>
         <w:t>Abcde</w:t>
-      </w:r>
-      <w:r>
-        <w:rPr>
-          <w:shd w:val="clear" w:color="auto" w:fill="A2A8A7"/>
-        </w:rPr>
-        <w:t>fghijkl</w:t>
       </w:r>
       <w:r>
         <w:rPr>
@@ -124,7 +100,7 @@
     <w:p>
       <w:proofErr w:type="spellStart"/>
       <w:r>
-        <w:t>bcdefghi</w:t>
+        <w:t>A</w:t>
       </w:r>
       <w:r>
         <w:rPr>
@@ -936,25 +912,7 @@
     <w:p/>
     <w:p>
       <w:proofErr w:type="spellStart"/>
-      <w:r>
-        <w:rPr>
-          <w:highlight w:val="lightGray"/>
-        </w:rPr>
-        <w:t>Abcdefghijklmnop</w:t>
-      </w:r>
-      <w:r>
-        <w:rPr>
-          <w:highlight w:val="lightGray"/>
-        </w:rPr>
-        <w:t>q</w:t>
-      </w:r>
-      <w:proofErr w:type="spellEnd"/>
-      <w:r>
-        <w:rPr>
-          <w:highlight w:val="lightGray"/>
-        </w:rPr>
-        <w:t xml:space="preserve"> (to be skipped)</w:t>
-      </w:r>
+      <w:proofErr w:type="spellEnd"/>
     </w:p>
     <w:p/>
     <w:p/>
@@ -962,12 +920,6 @@
       <w:proofErr w:type="spellStart"/>
       <w:r>
         <w:t>Abcde</w:t>
-      </w:r>
-      <w:r>
-        <w:rPr>
-          <w:shd w:val="clear" w:color="auto" w:fill="A2A8A7"/>
-        </w:rPr>
-        <w:t>fghijkl</w:t>
       </w:r>
       <w:r>
         <w:rPr>
@@ -1040,7 +992,7 @@
     <w:p>
       <w:proofErr w:type="spellStart"/>
       <w:r>
-        <w:t>bcdefghi</w:t>
+        <w:t>A</w:t>
       </w:r>
       <w:r>
         <w:rPr>
@@ -1064,7 +1016,7 @@
       </w:r>
       <w:proofErr w:type="spellStart"/>
       <w:r>
-        <w:t>klmnopq</w:t>
+        <w:t>klmnopq8888</w:t>
       </w:r>
       <w:proofErr w:type="spellEnd"/>
       <w:proofErr w:type="gramEnd"/>
